--- a/Writing Workshops/Green, Adam One Page Memo.docx
+++ b/Writing Workshops/Green, Adam One Page Memo.docx
@@ -3,151 +3,339 @@
 <w:document xmlns:wpc="http://schemas.microsoft.com/office/word/2010/wordprocessingCanvas" xmlns:cx="http://schemas.microsoft.com/office/drawing/2014/chartex" xmlns:cx1="http://schemas.microsoft.com/office/drawing/2015/9/8/chartex" xmlns:cx2="http://schemas.microsoft.com/office/drawing/2015/10/21/chartex" xmlns:cx3="http://schemas.microsoft.com/office/drawing/2016/5/9/chartex" xmlns:cx4="http://schemas.microsoft.com/office/drawing/2016/5/10/chartex" xmlns:cx5="http://schemas.microsoft.com/office/drawing/2016/5/11/chartex" xmlns:cx6="http://schemas.microsoft.com/office/drawing/2016/5/12/chartex" xmlns:cx7="http://schemas.microsoft.com/office/drawing/2016/5/13/chartex" xmlns:cx8="http://schemas.microsoft.com/office/drawing/2016/5/14/chartex" xmlns:mc="http://schemas.openxmlformats.org/markup-compatibility/2006" xmlns:aink="http://schemas.microsoft.com/office/drawing/2016/ink" xmlns:am3d="http://schemas.microsoft.com/office/drawing/2017/model3d" xmlns:o="urn:schemas-microsoft-com:office:office" xmlns:r="http://schemas.openxmlformats.org/officeDocument/2006/relationships" xmlns:m="http://schemas.openxmlformats.org/officeDocument/2006/math" xmlns:v="urn:schemas-microsoft-com:vml" xmlns:wp14="http://schemas.microsoft.com/office/word/2010/wordprocessingDrawing" xmlns:wp="http://schemas.openxmlformats.org/drawingml/2006/wordprocessingDrawing" xmlns:w10="urn:schemas-microsoft-com:office:word" xmlns:w="http://schemas.openxmlformats.org/wordprocessingml/2006/main" xmlns:w14="http://schemas.microsoft.com/office/word/2010/wordml" xmlns:w15="http://schemas.microsoft.com/office/word/2012/wordml" xmlns:w16cid="http://schemas.microsoft.com/office/word/2016/wordml/cid" xmlns:w16se="http://schemas.microsoft.com/office/word/2015/wordml/symex" xmlns:wpg="http://schemas.microsoft.com/office/word/2010/wordprocessingGroup" xmlns:wpi="http://schemas.microsoft.com/office/word/2010/wordprocessingInk" xmlns:wne="http://schemas.microsoft.com/office/word/2006/wordml" xmlns:wps="http://schemas.microsoft.com/office/word/2010/wordprocessingShape" mc:Ignorable="w14 w15 w16se w16cid wp14">
   <w:body>
     <w:p>
-      <w:r>
-        <w:rPr>
+      <w:pPr>
+        <w:spacing w:line="480" w:lineRule="auto"/>
+        <w:rPr>
+          <w:rFonts w:ascii="Times New Roman" w:hAnsi="Times New Roman" w:cs="Times New Roman"/>
+        </w:rPr>
+      </w:pPr>
+      <w:r>
+        <w:rPr>
+          <w:rFonts w:ascii="Times New Roman" w:hAnsi="Times New Roman" w:cs="Times New Roman"/>
           <w:b/>
         </w:rPr>
         <w:t>Main idea:</w:t>
       </w:r>
       <w:r>
-        <w:t xml:space="preserve"> Do N-body simulations of dark matter structures match the NFW profile?</w:t>
+        <w:rPr>
+          <w:rFonts w:ascii="Times New Roman" w:hAnsi="Times New Roman" w:cs="Times New Roman"/>
+        </w:rPr>
+        <w:t xml:space="preserve"> Do N-body simulations of dark matter structures match the</w:t>
+      </w:r>
+      <w:r>
+        <w:rPr>
+          <w:rFonts w:ascii="Times New Roman" w:hAnsi="Times New Roman" w:cs="Times New Roman"/>
+        </w:rPr>
+        <w:t xml:space="preserve"> particle-interactionless</w:t>
+      </w:r>
+      <w:r>
+        <w:rPr>
+          <w:rFonts w:ascii="Times New Roman" w:hAnsi="Times New Roman" w:cs="Times New Roman"/>
+        </w:rPr>
+        <w:t xml:space="preserve"> NFW profile?</w:t>
+      </w:r>
+      <w:r>
+        <w:rPr>
+          <w:rFonts w:ascii="Times New Roman" w:hAnsi="Times New Roman" w:cs="Times New Roman"/>
+        </w:rPr>
+        <w:t xml:space="preserve"> Simulations converging to the NFW profile </w:t>
+      </w:r>
+      <w:r>
+        <w:rPr>
+          <w:rFonts w:ascii="Times New Roman" w:hAnsi="Times New Roman" w:cs="Times New Roman"/>
+        </w:rPr>
+        <w:t>may occur</w:t>
+      </w:r>
+      <w:r>
+        <w:rPr>
+          <w:rFonts w:ascii="Times New Roman" w:hAnsi="Times New Roman" w:cs="Times New Roman"/>
+        </w:rPr>
+        <w:t xml:space="preserve"> </w:t>
+      </w:r>
+      <w:r>
+        <w:rPr>
+          <w:rFonts w:ascii="Times New Roman" w:hAnsi="Times New Roman" w:cs="Times New Roman"/>
+        </w:rPr>
+        <w:t>because non-physical</w:t>
+      </w:r>
+      <w:r>
+        <w:rPr>
+          <w:rFonts w:ascii="Times New Roman" w:hAnsi="Times New Roman" w:cs="Times New Roman"/>
+        </w:rPr>
+        <w:t xml:space="preserve"> (purely numerical)</w:t>
+      </w:r>
+      <w:r>
+        <w:rPr>
+          <w:rFonts w:ascii="Times New Roman" w:hAnsi="Times New Roman" w:cs="Times New Roman"/>
+        </w:rPr>
+        <w:t xml:space="preserve"> </w:t>
+      </w:r>
+      <w:r>
+        <w:rPr>
+          <w:rFonts w:ascii="Times New Roman" w:hAnsi="Times New Roman" w:cs="Times New Roman"/>
+        </w:rPr>
+        <w:t>particle interactions are driving the evolution of the system to a pseudo-stable NFW solution.</w:t>
+      </w:r>
+      <w:r>
+        <w:rPr>
+          <w:rFonts w:ascii="Times New Roman" w:hAnsi="Times New Roman" w:cs="Times New Roman"/>
+        </w:rPr>
+        <w:t xml:space="preserve"> How do we quantify how much parti</w:t>
+      </w:r>
+      <w:r>
+        <w:rPr>
+          <w:rFonts w:ascii="Times New Roman" w:hAnsi="Times New Roman" w:cs="Times New Roman"/>
+        </w:rPr>
+        <w:t>cle interactions truly affect the convergence of a simulation?</w:t>
       </w:r>
     </w:p>
     <w:p>
       <w:pPr>
-        <w:rPr>
+        <w:spacing w:line="480" w:lineRule="auto"/>
+        <w:rPr>
+          <w:rFonts w:ascii="Times New Roman" w:hAnsi="Times New Roman" w:cs="Times New Roman"/>
+        </w:rPr>
+      </w:pPr>
+      <w:r>
+        <w:rPr>
+          <w:rFonts w:ascii="Times New Roman" w:hAnsi="Times New Roman" w:cs="Times New Roman"/>
           <w:b/>
         </w:rPr>
-      </w:pPr>
-      <w:r>
-        <w:rPr>
-          <w:b/>
-        </w:rPr>
         <w:t>Abstract:</w:t>
       </w:r>
       <w:r>
-        <w:t xml:space="preserve"> How much do particle interactions affect the formation of core vs cusp profiles at the galactic centers? N-body simulations suggest that particle interactions are negligible. Simulations seem to point towards a NFW profile. To test the supposed marginality of particle collisions, the</w:t>
-      </w:r>
-      <w:r>
-        <w:t xml:space="preserve"> authors used the Fokker-Plank equation</w:t>
-      </w:r>
-      <w:r>
-        <w:t>. They found that the Fokker-Plank equation can lead to pseudo NFW solutions out of sheer mathematical modeling, not out of any physical principles. Further, this pseudo-solution is s</w:t>
-      </w:r>
-      <w:r>
-        <w:t xml:space="preserve">table and may be mistaken for simulation </w:t>
-      </w:r>
-      <w:r>
-        <w:t>convergence towards the NFW profile.</w:t>
-      </w:r>
-      <w:r>
+        <w:rPr>
+          <w:rFonts w:ascii="Times New Roman" w:hAnsi="Times New Roman" w:cs="Times New Roman"/>
+        </w:rPr>
         <w:t xml:space="preserve"> </w:t>
       </w:r>
       <w:r>
-        <w:t>They suggest a simple test which can be performed while the simulation is running which characterizes the importance of particle collisions and the amount of bias in the results.</w:t>
+        <w:rPr>
+          <w:rFonts w:ascii="Times New Roman" w:hAnsi="Times New Roman" w:cs="Times New Roman"/>
+        </w:rPr>
+        <w:t xml:space="preserve">They address only the most relevant background information. They describe a problem in the field, and the origins of the problem. Further, they discuss the consequences and interpretations of solution. </w:t>
       </w:r>
     </w:p>
     <w:p>
+      <w:pPr>
+        <w:spacing w:line="480" w:lineRule="auto"/>
+        <w:rPr>
+          <w:rFonts w:ascii="Times New Roman" w:hAnsi="Times New Roman" w:cs="Times New Roman"/>
+        </w:rPr>
+      </w:pPr>
+      <w:r>
+        <w:rPr>
+          <w:rFonts w:ascii="Times New Roman" w:hAnsi="Times New Roman" w:cs="Times New Roman"/>
+          <w:b/>
+        </w:rPr>
+        <w:t>Introduction</w:t>
+      </w:r>
+      <w:r>
+        <w:rPr>
+          <w:rFonts w:ascii="Times New Roman" w:hAnsi="Times New Roman" w:cs="Times New Roman"/>
+        </w:rPr>
+        <w:t xml:space="preserve">: </w:t>
+      </w:r>
+      <w:r>
+        <w:rPr>
+          <w:rFonts w:ascii="Times New Roman" w:hAnsi="Times New Roman" w:cs="Times New Roman"/>
+        </w:rPr>
+        <w:t>The intro does a very good job of explaining what the core vs cusp problem is and why we should care about it. The authors describe the general idea behind N-body simulations and some of their limitations and strengths. Then they address their specific concern (particle interactions</w:t>
+      </w:r>
+      <w:r>
+        <w:rPr>
+          <w:rFonts w:ascii="Times New Roman" w:hAnsi="Times New Roman" w:cs="Times New Roman"/>
+        </w:rPr>
+        <w:t xml:space="preserve"> </w:t>
+      </w:r>
+      <w:r>
+        <w:rPr>
+          <w:rFonts w:ascii="Times New Roman" w:hAnsi="Times New Roman" w:cs="Times New Roman"/>
+        </w:rPr>
+        <w:t>leading to a falsely shorter relaxation timescale</w:t>
+      </w:r>
+      <w:r>
+        <w:rPr>
+          <w:rFonts w:ascii="Times New Roman" w:hAnsi="Times New Roman" w:cs="Times New Roman"/>
+        </w:rPr>
+        <w:t xml:space="preserve">) with N-body simulations, they describe where their concern originates </w:t>
+      </w:r>
+      <w:r>
+        <w:rPr>
+          <w:rFonts w:ascii="Times New Roman" w:hAnsi="Times New Roman" w:cs="Times New Roman"/>
+        </w:rPr>
+        <w:t xml:space="preserve">from </w:t>
+      </w:r>
+      <w:r>
+        <w:rPr>
+          <w:rFonts w:ascii="Times New Roman" w:hAnsi="Times New Roman" w:cs="Times New Roman"/>
+        </w:rPr>
+        <w:t>and what the possible consequences are.</w:t>
+      </w:r>
+      <w:r>
+        <w:rPr>
+          <w:rFonts w:ascii="Times New Roman" w:hAnsi="Times New Roman" w:cs="Times New Roman"/>
+        </w:rPr>
+        <w:t xml:space="preserve"> The authors then highlight the importance of particle collisions and how they could affect the simulations convergence</w:t>
+      </w:r>
+      <w:r>
+        <w:rPr>
+          <w:rFonts w:ascii="Times New Roman" w:hAnsi="Times New Roman" w:cs="Times New Roman"/>
+        </w:rPr>
+        <w:t>.</w:t>
+      </w:r>
+      <w:r>
+        <w:rPr>
+          <w:rFonts w:ascii="Times New Roman" w:hAnsi="Times New Roman" w:cs="Times New Roman"/>
+        </w:rPr>
+        <w:t xml:space="preserve"> </w:t>
+      </w:r>
+    </w:p>
+    <w:p>
+      <w:pPr>
+        <w:spacing w:line="480" w:lineRule="auto"/>
+        <w:rPr>
+          <w:rFonts w:ascii="Times New Roman" w:hAnsi="Times New Roman" w:cs="Times New Roman"/>
+        </w:rPr>
+      </w:pPr>
+      <w:r>
+        <w:rPr>
+          <w:rFonts w:ascii="Times New Roman" w:hAnsi="Times New Roman" w:cs="Times New Roman"/>
+          <w:b/>
+        </w:rPr>
+        <w:t>Calculations:</w:t>
+      </w:r>
+      <w:r>
+        <w:rPr>
+          <w:rFonts w:ascii="Times New Roman" w:hAnsi="Times New Roman" w:cs="Times New Roman"/>
+        </w:rPr>
+        <w:t xml:space="preserve"> They begin by deriving an expression for the number of particle of a given momentum p. Then they derive an expression for the collision timescale in terms of the relaxation timescale and comment on its importance. These seem easy to follow and re-derive myself. They included all the references they used so I can follow their paper-trail.</w:t>
+      </w:r>
+    </w:p>
+    <w:p>
+      <w:pPr>
+        <w:spacing w:line="480" w:lineRule="auto"/>
+        <w:rPr>
+          <w:rFonts w:ascii="Times New Roman" w:hAnsi="Times New Roman" w:cs="Times New Roman"/>
+        </w:rPr>
+      </w:pPr>
+      <w:r>
+        <w:rPr>
+          <w:rFonts w:ascii="Times New Roman" w:hAnsi="Times New Roman" w:cs="Times New Roman"/>
+          <w:b/>
+        </w:rPr>
+        <w:t>Conclusions</w:t>
+      </w:r>
+      <w:r>
+        <w:rPr>
+          <w:rFonts w:ascii="Times New Roman" w:hAnsi="Times New Roman" w:cs="Times New Roman"/>
+          <w:b/>
+        </w:rPr>
+        <w:t>:</w:t>
+      </w:r>
+      <w:r>
+        <w:rPr>
+          <w:rFonts w:ascii="Times New Roman" w:hAnsi="Times New Roman" w:cs="Times New Roman"/>
+        </w:rPr>
+        <w:t xml:space="preserve"> </w:t>
+      </w:r>
+      <w:r>
+        <w:rPr>
+          <w:rFonts w:ascii="Times New Roman" w:hAnsi="Times New Roman" w:cs="Times New Roman"/>
+        </w:rPr>
+        <w:t>The simulation arriving at a (quasi)stationary solution does NOT necessarily mean that the system has reached a physical configuration, this solution could be a purely mathematical consequence. They explain why these simula</w:t>
+      </w:r>
+      <w:r>
+        <w:rPr>
+          <w:rFonts w:ascii="Times New Roman" w:hAnsi="Times New Roman" w:cs="Times New Roman"/>
+        </w:rPr>
+        <w:t xml:space="preserve">tions eventually MUST reach an NFW profile, </w:t>
+      </w:r>
+      <w:r>
+        <w:rPr>
+          <w:rFonts w:ascii="Times New Roman" w:hAnsi="Times New Roman" w:cs="Times New Roman"/>
+        </w:rPr>
+        <w:t xml:space="preserve">which strengthens their argument that these results are due to mathematical simulations and not physical processes. Section 3.3 is very unclear to me. It is not obvious what </w:t>
+      </w:r>
+      <w:r>
+        <w:rPr>
+          <w:rFonts w:ascii="Times New Roman" w:hAnsi="Times New Roman" w:cs="Times New Roman"/>
+        </w:rPr>
+        <w:t>they are trying to communicate</w:t>
+      </w:r>
+      <w:r>
+        <w:rPr>
+          <w:rFonts w:ascii="Times New Roman" w:hAnsi="Times New Roman" w:cs="Times New Roman"/>
+        </w:rPr>
+        <w:t>. It sounds like they wa</w:t>
+      </w:r>
+      <w:r>
+        <w:rPr>
+          <w:rFonts w:ascii="Times New Roman" w:hAnsi="Times New Roman" w:cs="Times New Roman"/>
+        </w:rPr>
+        <w:t>nt to test the validity</w:t>
+      </w:r>
+      <w:r>
+        <w:rPr>
+          <w:rFonts w:ascii="Times New Roman" w:hAnsi="Times New Roman" w:cs="Times New Roman"/>
+        </w:rPr>
+        <w:t xml:space="preserve"> of</w:t>
+      </w:r>
+      <w:r>
+        <w:rPr>
+          <w:rFonts w:ascii="Times New Roman" w:hAnsi="Times New Roman" w:cs="Times New Roman"/>
+        </w:rPr>
+        <w:t xml:space="preserve"> simulation</w:t>
+      </w:r>
+      <w:r>
+        <w:rPr>
+          <w:rFonts w:ascii="Times New Roman" w:hAnsi="Times New Roman" w:cs="Times New Roman"/>
+        </w:rPr>
+        <w:t xml:space="preserve"> result</w:t>
+      </w:r>
+      <w:r>
+        <w:rPr>
+          <w:rFonts w:ascii="Times New Roman" w:hAnsi="Times New Roman" w:cs="Times New Roman"/>
+        </w:rPr>
+        <w:t xml:space="preserve">s and suggest ways of doing so and provide </w:t>
+      </w:r>
+      <w:r>
+        <w:rPr>
+          <w:rFonts w:ascii="Times New Roman" w:hAnsi="Times New Roman" w:cs="Times New Roman"/>
+        </w:rPr>
+        <w:t xml:space="preserve">possible </w:t>
+      </w:r>
+      <w:r>
+        <w:rPr>
+          <w:rFonts w:ascii="Times New Roman" w:hAnsi="Times New Roman" w:cs="Times New Roman"/>
+        </w:rPr>
+        <w:t xml:space="preserve">factors, both physical </w:t>
+      </w:r>
+      <w:r>
+        <w:rPr>
+          <w:rFonts w:ascii="Times New Roman" w:hAnsi="Times New Roman" w:cs="Times New Roman"/>
+        </w:rPr>
+        <w:lastRenderedPageBreak/>
+        <w:t xml:space="preserve">and unphysical, </w:t>
+      </w:r>
+      <w:r>
+        <w:rPr>
+          <w:rFonts w:ascii="Times New Roman" w:hAnsi="Times New Roman" w:cs="Times New Roman"/>
+        </w:rPr>
+        <w:t>which affect simulation results</w:t>
+      </w:r>
       <w:bookmarkStart w:id="0" w:name="_GoBack"/>
       <w:bookmarkEnd w:id="0"/>
       <w:r>
         <w:rPr>
-          <w:b/>
-        </w:rPr>
-        <w:t xml:space="preserve"> </w:t>
-      </w:r>
-      <w:r>
-        <w:rPr>
-          <w:b/>
-        </w:rPr>
-        <w:t>Introduction</w:t>
-      </w:r>
-      <w:r>
-        <w:t xml:space="preserve">: </w:t>
-      </w:r>
-      <w:r>
-        <w:t>The intro does a very good job of explaining what the core vs cusp problem is and why we should care about it. The authors describe the general idea behind N-body simulations and some of their limitations and strengths. Then they address their specific concern (particle interactions</w:t>
-      </w:r>
-      <w:r>
-        <w:t xml:space="preserve"> </w:t>
-      </w:r>
-      <w:r>
-        <w:t>leading to a falsely shorter relaxation timescale</w:t>
-      </w:r>
-      <w:r>
-        <w:t xml:space="preserve">) with N-body simulations, they describe where their concern originates </w:t>
-      </w:r>
-      <w:r>
-        <w:t xml:space="preserve">from </w:t>
-      </w:r>
-      <w:r>
-        <w:t>and what the possible consequences are.</w:t>
-      </w:r>
-      <w:r>
-        <w:t xml:space="preserve"> The authors then highlight the importance of particle collisions and how they could affect the simulations convergence</w:t>
-      </w:r>
-      <w:r>
+          <w:rFonts w:ascii="Times New Roman" w:hAnsi="Times New Roman" w:cs="Times New Roman"/>
+        </w:rPr>
         <w:t>.</w:t>
       </w:r>
       <w:r>
-        <w:t xml:space="preserve"> </w:t>
-      </w:r>
-    </w:p>
-    <w:p>
-      <w:r>
-        <w:rPr>
-          <w:b/>
-        </w:rPr>
-        <w:t>Calculations:</w:t>
-      </w:r>
-      <w:r>
-        <w:t xml:space="preserve"> They begin by deriving an expression for the number of particle of a given momentum p. Then they derive an expression for the collision timescale in terms of the relaxation timescale and comment on its importance. These seem easy to follow and re-derive myself. They included all the references they used so I can follow their paper-trail.</w:t>
-      </w:r>
-    </w:p>
-    <w:p>
-      <w:r>
-        <w:rPr>
-          <w:b/>
-        </w:rPr>
-        <w:t>Conclusions</w:t>
-      </w:r>
-      <w:r>
-        <w:rPr>
-          <w:b/>
-        </w:rPr>
-        <w:t>:</w:t>
-      </w:r>
-      <w:r>
-        <w:t xml:space="preserve"> </w:t>
-      </w:r>
-      <w:r>
-        <w:t>The simulation arriving at a (quasi)stationary solution does NOT necessarily mean that the system has reached a physical configuration, this solution could be a purely mathematical consequence. They explain why these simula</w:t>
-      </w:r>
-      <w:r>
-        <w:t xml:space="preserve">tions eventually MUST reach an NFW profile, </w:t>
-      </w:r>
-      <w:r>
-        <w:t xml:space="preserve">which strengthens their argument that these results are due to mathematical simulations and not physical processes. Section 3.3 is very unclear to me. It is not obvious what </w:t>
-      </w:r>
-      <w:r>
-        <w:t>they are trying to communicate</w:t>
-      </w:r>
-      <w:r>
-        <w:t>. It sounds like they wa</w:t>
-      </w:r>
-      <w:r>
-        <w:t>nt to test the validity simulation</w:t>
-      </w:r>
-      <w:r>
-        <w:t xml:space="preserve"> results and suggest ways of doing so, providing possible </w:t>
-      </w:r>
-      <w:r>
-        <w:t xml:space="preserve">factors, both physical and unphysical, </w:t>
-      </w:r>
-      <w:r>
-        <w:t>which affect the results.</w:t>
-      </w:r>
-      <w:r>
+        <w:rPr>
+          <w:rFonts w:ascii="Times New Roman" w:hAnsi="Times New Roman" w:cs="Times New Roman"/>
+        </w:rPr>
         <w:t xml:space="preserve"> Then, they present a way of estimating how much the unphysical process affects their simulation in real-time.</w:t>
       </w:r>
     </w:p>
